--- a/Doc/KhaoSatHienTrang_UseCase_Nhom9.docx
+++ b/Doc/KhaoSatHienTrang_UseCase_Nhom9.docx
@@ -249,26 +249,6 @@
     </w:p>
     <w:p>
       <w:pPr>
-        <w:jc w:val="center"/>
-        <w:rPr>
-          <w:rFonts w:ascii="Times New Roman" w:hAnsi="Times New Roman" w:cs="Times New Roman"/>
-          <w:sz w:val="24"/>
-          <w:szCs w:val="24"/>
-          <w:lang w:val="en-US"/>
-        </w:rPr>
-      </w:pPr>
-      <w:r>
-        <w:rPr>
-          <w:rFonts w:ascii="Times New Roman" w:hAnsi="Times New Roman" w:cs="Times New Roman"/>
-          <w:sz w:val="24"/>
-          <w:szCs w:val="24"/>
-          <w:lang w:val="en-US"/>
-        </w:rPr>
-        <w:t>Khảo sát hiện trạng</w:t>
-      </w:r>
-    </w:p>
-    <w:p>
-      <w:pPr>
         <w:pStyle w:val="ListParagraph"/>
         <w:numPr>
           <w:ilvl w:val="0"/>
@@ -1035,7 +1015,6 @@
           <w:szCs w:val="24"/>
           <w:lang w:val="en-US"/>
         </w:rPr>
-        <w:lastRenderedPageBreak/>
         <w:t>Cập nhật thông tin khóa học</w:t>
       </w:r>
     </w:p>
@@ -1061,6 +1040,7 @@
           <w:szCs w:val="24"/>
           <w:lang w:val="en-US"/>
         </w:rPr>
+        <w:lastRenderedPageBreak/>
         <w:t>Xóa khóa học</w:t>
       </w:r>
     </w:p>
@@ -2264,7 +2244,6 @@
           <w:szCs w:val="24"/>
           <w:lang w:val="en-US"/>
         </w:rPr>
-        <w:lastRenderedPageBreak/>
         <w:t>Xem danh sách các khóa học</w:t>
       </w:r>
     </w:p>
@@ -2290,6 +2269,7 @@
           <w:szCs w:val="24"/>
           <w:lang w:val="en-US"/>
         </w:rPr>
+        <w:lastRenderedPageBreak/>
         <w:t>Xem danh sách các trung tâm</w:t>
       </w:r>
     </w:p>
@@ -2732,6 +2712,7 @@
       <w:r>
         <w:rPr>
           <w:rFonts w:ascii="Times New Roman" w:hAnsi="Times New Roman" w:cs="Times New Roman"/>
+          <w:noProof/>
           <w:sz w:val="24"/>
           <w:szCs w:val="24"/>
           <w:lang w:val="en-US"/>
